--- a/ms/revision/Author_Style_Guide_may2016.docx
+++ b/ms/revision/Author_Style_Guide_may2016.docx
@@ -1,6 +1,6 @@
 
 <file path=word/document.xml><?xml version="1.0" encoding="utf-8"?>
-<w:document xmlns:wpc="http://schemas.microsoft.com/office/word/2010/wordprocessingCanvas" xmlns:mc="http://schemas.openxmlformats.org/markup-compatibility/2006" xmlns:o="urn:schemas-microsoft-com:office:office" xmlns:r="http://schemas.openxmlformats.org/officeDocument/2006/relationships" xmlns:m="http://schemas.openxmlformats.org/officeDocument/2006/math" xmlns:v="urn:schemas-microsoft-com:vml" xmlns:wp14="http://schemas.microsoft.com/office/word/2010/wordprocessingDrawing" xmlns:wp="http://schemas.openxmlformats.org/drawingml/2006/wordprocessingDrawing" xmlns:w10="urn:schemas-microsoft-com:office:word" xmlns:w="http://schemas.openxmlformats.org/wordprocessingml/2006/main" xmlns:w14="http://schemas.microsoft.com/office/word/2010/wordml" xmlns:wpg="http://schemas.microsoft.com/office/word/2010/wordprocessingGroup" xmlns:wpi="http://schemas.microsoft.com/office/word/2010/wordprocessingInk" xmlns:wne="http://schemas.microsoft.com/office/word/2006/wordml" xmlns:wps="http://schemas.microsoft.com/office/word/2010/wordprocessingShape" mc:Ignorable="w14 wp14">
+<w:document xmlns:wpc="http://schemas.microsoft.com/office/word/2010/wordprocessingCanvas" xmlns:mo="http://schemas.microsoft.com/office/mac/office/2008/main" xmlns:mc="http://schemas.openxmlformats.org/markup-compatibility/2006" xmlns:mv="urn:schemas-microsoft-com:mac:vml" xmlns:o="urn:schemas-microsoft-com:office:office" xmlns:r="http://schemas.openxmlformats.org/officeDocument/2006/relationships" xmlns:m="http://schemas.openxmlformats.org/officeDocument/2006/math" xmlns:v="urn:schemas-microsoft-com:vml" xmlns:wp14="http://schemas.microsoft.com/office/word/2010/wordprocessingDrawing" xmlns:wp="http://schemas.openxmlformats.org/drawingml/2006/wordprocessingDrawing" xmlns:w10="urn:schemas-microsoft-com:office:word" xmlns:w="http://schemas.openxmlformats.org/wordprocessingml/2006/main" xmlns:w14="http://schemas.microsoft.com/office/word/2010/wordml" xmlns:wpg="http://schemas.microsoft.com/office/word/2010/wordprocessingGroup" xmlns:wpi="http://schemas.microsoft.com/office/word/2010/wordprocessingInk" xmlns:wne="http://schemas.microsoft.com/office/word/2006/wordml" xmlns:wps="http://schemas.microsoft.com/office/word/2010/wordprocessingShape" mc:Ignorable="w14 wp14">
   <w:body>
     <w:p>
       <w:pPr>
@@ -330,15 +330,7 @@
         <w:t xml:space="preserve"> </w:t>
       </w:r>
       <w:r>
-        <w:t>http://onlinelibrary.wiley.com/journal/10.1111</w:t>
-      </w:r>
-      <w:proofErr w:type="gramStart"/>
-      <w:r>
-        <w:t>/(</w:t>
-      </w:r>
-      <w:proofErr w:type="gramEnd"/>
-      <w:r>
-        <w:t>ISSN)1523-1739/homepage/ForAuthors.html</w:t>
+        <w:t>http://onlinelibrary.wiley.com/journal/10.1111/(ISSN)1523-1739/homepage/ForAuthors.html</w:t>
       </w:r>
       <w:r>
         <w:t>.</w:t>
@@ -751,15 +743,7 @@
         <w:t xml:space="preserve"> in that order</w:t>
       </w:r>
       <w:r>
-        <w:t xml:space="preserve"> (i.e., it should be a </w:t>
-      </w:r>
-      <w:proofErr w:type="spellStart"/>
-      <w:r>
-        <w:t>miniversion</w:t>
-      </w:r>
-      <w:proofErr w:type="spellEnd"/>
-      <w:r>
-        <w:t xml:space="preserve"> of the paper)</w:t>
+        <w:t xml:space="preserve"> (i.e., it should be a miniversion of the paper)</w:t>
       </w:r>
       <w:r>
         <w:t xml:space="preserve">. Key points from each of these sections should be identifiable within the Abstract. </w:t>
@@ -1146,15 +1130,7 @@
         <w:t xml:space="preserve"> most cases, enclose citations in text in parentheses</w:t>
       </w:r>
       <w:r>
-        <w:t xml:space="preserve">. “Populations in sagebrush have higher reproductive success than populations in </w:t>
-      </w:r>
-      <w:proofErr w:type="spellStart"/>
-      <w:r>
-        <w:t>cheatgrass</w:t>
-      </w:r>
-      <w:proofErr w:type="spellEnd"/>
-      <w:r>
-        <w:t xml:space="preserve"> (Bird &amp; Tree 2000).” is better than “According to Bird and Tree (2000), populations in sagebrush . . . .”</w:t>
+        <w:t>. “Populations in sagebrush have higher reproductive success than populations in cheatgrass (Bird &amp; Tree 2000).” is better than “According to Bird and Tree (2000), populations in sagebrush . . . .”</w:t>
       </w:r>
     </w:p>
     <w:p/>
@@ -1229,15 +1205,7 @@
         <w:t xml:space="preserve"> use e</w:t>
       </w:r>
       <w:r>
-        <w:t>t al.: (</w:t>
-      </w:r>
-      <w:proofErr w:type="spellStart"/>
-      <w:r>
-        <w:t>Hatchwell</w:t>
-      </w:r>
-      <w:proofErr w:type="spellEnd"/>
-      <w:r>
-        <w:t xml:space="preserve"> et al. 1996). </w:t>
+        <w:t xml:space="preserve">t al.: (Hatchwell et al. 1996). </w:t>
       </w:r>
       <w:r>
         <w:t>Do not italicize et al.</w:t>
@@ -1258,23 +1226,7 @@
         <w:t>:</w:t>
       </w:r>
       <w:r>
-        <w:t xml:space="preserve"> (</w:t>
-      </w:r>
-      <w:proofErr w:type="spellStart"/>
-      <w:r>
-        <w:t>Zorenstein</w:t>
-      </w:r>
-      <w:proofErr w:type="spellEnd"/>
-      <w:r>
-        <w:t xml:space="preserve"> et al. 1991; Waddell &amp; </w:t>
-      </w:r>
-      <w:proofErr w:type="spellStart"/>
-      <w:r>
-        <w:t>Fretwell</w:t>
-      </w:r>
-      <w:proofErr w:type="spellEnd"/>
-      <w:r>
-        <w:t xml:space="preserve"> 2001).</w:t>
+        <w:t xml:space="preserve"> (Zorenstein et al. 1991; Waddell &amp; Fretwell 2001).</w:t>
       </w:r>
     </w:p>
     <w:p/>
@@ -1421,15 +1373,7 @@
         <w:t xml:space="preserve"> (e.g</w:t>
       </w:r>
       <w:r>
-        <w:t xml:space="preserve">., Partition, </w:t>
-      </w:r>
-      <w:proofErr w:type="spellStart"/>
-      <w:r>
-        <w:t>ArcInfo</w:t>
-      </w:r>
-      <w:proofErr w:type="spellEnd"/>
-      <w:r>
-        <w:t xml:space="preserve">). If the name </w:t>
+        <w:t xml:space="preserve">., Partition, ArcInfo). If the name </w:t>
       </w:r>
       <w:r>
         <w:t>of the program is not a word, use all capital letters (</w:t>
@@ -1640,23 +1584,7 @@
         <w:ind w:left="720"/>
       </w:pPr>
       <w:r>
-        <w:t xml:space="preserve">Christensen ND, </w:t>
-      </w:r>
-      <w:proofErr w:type="spellStart"/>
-      <w:r>
-        <w:t>Eu</w:t>
-      </w:r>
-      <w:proofErr w:type="spellEnd"/>
-      <w:r>
-        <w:t xml:space="preserve"> J, </w:t>
-      </w:r>
-      <w:proofErr w:type="spellStart"/>
-      <w:r>
-        <w:t>Hebbble</w:t>
-      </w:r>
-      <w:proofErr w:type="spellEnd"/>
-      <w:r>
-        <w:t xml:space="preserve"> W</w:t>
+        <w:t>Christensen ND, Eu J, Hebbble W</w:t>
       </w:r>
       <w:r>
         <w:t xml:space="preserve">. 2003. Ecology of cranberry bogs: </w:t>
@@ -1697,15 +1625,7 @@
         <w:t xml:space="preserve"> F</w:t>
       </w:r>
       <w:r>
-        <w:t xml:space="preserve">M. 2001. </w:t>
-      </w:r>
-      <w:proofErr w:type="gramStart"/>
-      <w:r>
-        <w:t>Title of paper.</w:t>
-      </w:r>
-      <w:proofErr w:type="gramEnd"/>
-      <w:r>
-        <w:t xml:space="preserve"> Journal </w:t>
+        <w:t xml:space="preserve">M. 2001. Title of paper. Journal </w:t>
       </w:r>
       <w:r>
         <w:rPr>
@@ -1750,13 +1670,8 @@
       <w:pPr>
         <w:ind w:firstLine="720"/>
       </w:pPr>
-      <w:proofErr w:type="spellStart"/>
-      <w:r>
-        <w:t>Cran</w:t>
-      </w:r>
-      <w:proofErr w:type="spellEnd"/>
-      <w:r>
-        <w:t xml:space="preserve"> B,</w:t>
+      <w:r>
+        <w:t>Cran B,</w:t>
       </w:r>
       <w:r>
         <w:t xml:space="preserve"> </w:t>
@@ -1802,315 +1717,234 @@
       <w:pPr>
         <w:ind w:firstLine="720"/>
       </w:pPr>
-      <w:proofErr w:type="gramStart"/>
-      <w:r>
-        <w:t>editors</w:t>
-      </w:r>
-      <w:proofErr w:type="gramEnd"/>
+      <w:r>
+        <w:t>editors. Flora and fauna of Guam. 2</w:t>
+      </w:r>
+      <w:r>
+        <w:rPr>
+          <w:vertAlign w:val="superscript"/>
+        </w:rPr>
+        <w:t>nd</w:t>
+      </w:r>
+      <w:r>
+        <w:t xml:space="preserve"> edition. Tell Books, </w:t>
+      </w:r>
+      <w:r>
+        <w:t>Sydney</w:t>
+      </w:r>
       <w:r>
         <w:t xml:space="preserve">. </w:t>
       </w:r>
-      <w:proofErr w:type="gramStart"/>
-      <w:r>
-        <w:t>Flora and fauna of Guam.</w:t>
-      </w:r>
-      <w:proofErr w:type="gramEnd"/>
+    </w:p>
+    <w:p>
+      <w:pPr>
+        <w:rPr>
+          <w:b/>
+        </w:rPr>
+      </w:pPr>
+    </w:p>
+    <w:p>
+      <w:r>
+        <w:t>Reports:</w:t>
+      </w:r>
       <w:r>
         <w:t xml:space="preserve"> </w:t>
       </w:r>
-      <w:proofErr w:type="gramStart"/>
-      <w:r>
-        <w:t>2</w:t>
-      </w:r>
-      <w:r>
-        <w:rPr>
-          <w:vertAlign w:val="superscript"/>
-        </w:rPr>
-        <w:t>nd</w:t>
-      </w:r>
-      <w:r>
-        <w:t xml:space="preserve"> edition.</w:t>
-      </w:r>
-      <w:proofErr w:type="gramEnd"/>
-      <w:r>
-        <w:t xml:space="preserve"> Tell Books, </w:t>
-      </w:r>
-      <w:r>
-        <w:t>Sydney</w:t>
+    </w:p>
+    <w:p>
+      <w:pPr>
+        <w:ind w:firstLine="720"/>
+      </w:pPr>
+      <w:r>
+        <w:t>Barnes</w:t>
+      </w:r>
+      <w:r>
+        <w:t xml:space="preserve"> J</w:t>
+      </w:r>
+      <w:r>
+        <w:t xml:space="preserve">, </w:t>
+      </w:r>
+      <w:r>
+        <w:t>Craig</w:t>
+      </w:r>
+      <w:r>
+        <w:t xml:space="preserve"> S</w:t>
+      </w:r>
+      <w:r>
+        <w:t xml:space="preserve">. 2003. Conservation status of riparian areas in southeastern Oregon. </w:t>
+      </w:r>
+    </w:p>
+    <w:p>
+      <w:pPr>
+        <w:ind w:firstLine="720"/>
+      </w:pPr>
+      <w:r>
+        <w:t xml:space="preserve">General technical report N-24. </w:t>
+      </w:r>
+      <w:r>
+        <w:t>U.S. Fish and Wildlife Service, Portland, Oregon.</w:t>
+      </w:r>
+    </w:p>
+    <w:p>
+      <w:pPr>
+        <w:rPr>
+          <w:b/>
+        </w:rPr>
+      </w:pPr>
+    </w:p>
+    <w:p>
+      <w:r>
+        <w:t xml:space="preserve">Online journals: </w:t>
+      </w:r>
+    </w:p>
+    <w:p>
+      <w:pPr>
+        <w:ind w:left="720"/>
+      </w:pPr>
+      <w:r>
+        <w:t>Hunstanton</w:t>
+      </w:r>
+      <w:r>
+        <w:t xml:space="preserve"> V. 2008. Effects of deep-sea injection of carbon dioxide. </w:t>
+      </w:r>
+      <w:r>
+        <w:t>PLO</w:t>
+      </w:r>
+      <w:r>
+        <w:t xml:space="preserve">S </w:t>
+      </w:r>
+      <w:r>
+        <w:t>Biology</w:t>
+      </w:r>
+      <w:r>
+        <w:t xml:space="preserve"> </w:t>
+      </w:r>
+      <w:r>
+        <w:t xml:space="preserve">(e18776) </w:t>
+      </w:r>
+      <w:r>
+        <w:t xml:space="preserve">DOI: </w:t>
+      </w:r>
+      <w:r>
+        <w:t>10.1371/journal.pbio.1001222</w:t>
+      </w:r>
+      <w:r>
+        <w:t>.</w:t>
+      </w:r>
+    </w:p>
+    <w:p/>
+    <w:p>
+      <w:pPr>
+        <w:ind w:left="720"/>
+      </w:pPr>
+      <w:r>
+        <w:t xml:space="preserve">No access dates </w:t>
+      </w:r>
+      <w:r>
+        <w:t xml:space="preserve">are </w:t>
+      </w:r>
+      <w:r>
+        <w:t>needed</w:t>
+      </w:r>
+      <w:r>
+        <w:t xml:space="preserve"> for citations of online journals</w:t>
       </w:r>
       <w:r>
         <w:t xml:space="preserve">. </w:t>
       </w:r>
     </w:p>
-    <w:p>
-      <w:pPr>
-        <w:rPr>
-          <w:b/>
-        </w:rPr>
-      </w:pPr>
-    </w:p>
-    <w:p>
-      <w:r>
-        <w:t>Reports:</w:t>
+    <w:p/>
+    <w:p>
+      <w:r>
+        <w:t xml:space="preserve">Internet sources other than journals: </w:t>
+      </w:r>
+    </w:p>
+    <w:p>
+      <w:pPr>
+        <w:ind w:firstLine="720"/>
+      </w:pPr>
+      <w:r>
+        <w:t xml:space="preserve">Include the name of the organization hosting the website, their geographical location, and </w:t>
+      </w:r>
+    </w:p>
+    <w:p>
+      <w:pPr>
+        <w:ind w:firstLine="720"/>
+      </w:pPr>
+      <w:r>
+        <w:t xml:space="preserve">access </w:t>
+      </w:r>
+      <w:r>
+        <w:t>date</w:t>
+      </w:r>
+      <w:r>
+        <w:t xml:space="preserve"> (month year)</w:t>
+      </w:r>
+      <w:r>
+        <w:t xml:space="preserve">. </w:t>
+      </w:r>
+    </w:p>
+    <w:p>
+      <w:pPr>
+        <w:ind w:left="720"/>
+      </w:pPr>
+    </w:p>
+    <w:p>
+      <w:pPr>
+        <w:ind w:left="720"/>
+      </w:pPr>
+      <w:r>
+        <w:t>C</w:t>
+      </w:r>
+      <w:r>
+        <w:t>arne</w:t>
+      </w:r>
+      <w:r>
+        <w:t xml:space="preserve"> A. 2003. </w:t>
+      </w:r>
+      <w:r>
+        <w:t xml:space="preserve">Ranges of endangered Colombian birds. BirdLife International, Cambridge, United Kingdom. </w:t>
+      </w:r>
+      <w:r>
+        <w:t>Available from http:www.</w:t>
+      </w:r>
+      <w:r>
+        <w:t>BLI.org/pub</w:t>
+      </w:r>
+      <w:r>
+        <w:t>2/</w:t>
+      </w:r>
+      <w:r>
+        <w:t>birdranges</w:t>
+      </w:r>
+      <w:r>
+        <w:t xml:space="preserve"> (accessed March 2014</w:t>
+      </w:r>
+      <w:r>
+        <w:t>).</w:t>
       </w:r>
       <w:r>
         <w:t xml:space="preserve"> </w:t>
       </w:r>
     </w:p>
-    <w:p>
-      <w:pPr>
-        <w:ind w:firstLine="720"/>
-      </w:pPr>
-      <w:r>
-        <w:t>Barnes</w:t>
-      </w:r>
-      <w:r>
-        <w:t xml:space="preserve"> J</w:t>
-      </w:r>
-      <w:r>
-        <w:t xml:space="preserve">, </w:t>
-      </w:r>
-      <w:r>
-        <w:t>Craig</w:t>
-      </w:r>
-      <w:r>
-        <w:t xml:space="preserve"> S</w:t>
-      </w:r>
-      <w:r>
-        <w:t xml:space="preserve">. 2003. </w:t>
-      </w:r>
-      <w:proofErr w:type="gramStart"/>
-      <w:r>
-        <w:t>Conservation status of riparian areas in southeastern Oregon.</w:t>
-      </w:r>
-      <w:proofErr w:type="gramEnd"/>
-      <w:r>
-        <w:t xml:space="preserve"> </w:t>
-      </w:r>
-    </w:p>
-    <w:p>
-      <w:pPr>
-        <w:ind w:firstLine="720"/>
-      </w:pPr>
-      <w:proofErr w:type="gramStart"/>
-      <w:r>
-        <w:t>General technical report N-24.</w:t>
-      </w:r>
-      <w:proofErr w:type="gramEnd"/>
-      <w:r>
-        <w:t xml:space="preserve"> </w:t>
-      </w:r>
-      <w:proofErr w:type="gramStart"/>
-      <w:r>
-        <w:t>U.S. Fish and Wildlife Service, Portland, Oregon.</w:t>
-      </w:r>
-      <w:proofErr w:type="gramEnd"/>
-    </w:p>
-    <w:p>
-      <w:pPr>
-        <w:rPr>
-          <w:b/>
-        </w:rPr>
-      </w:pPr>
-    </w:p>
-    <w:p>
-      <w:r>
-        <w:t xml:space="preserve">Online journals: </w:t>
+    <w:p/>
+    <w:p>
+      <w:r>
+        <w:t>In press manuscripts:</w:t>
       </w:r>
     </w:p>
     <w:p>
       <w:pPr>
         <w:ind w:left="720"/>
       </w:pPr>
-      <w:proofErr w:type="spellStart"/>
-      <w:proofErr w:type="gramStart"/>
-      <w:r>
-        <w:t>Hunstanton</w:t>
-      </w:r>
-      <w:proofErr w:type="spellEnd"/>
-      <w:r>
-        <w:t xml:space="preserve"> V. 2008.</w:t>
-      </w:r>
-      <w:proofErr w:type="gramEnd"/>
-      <w:r>
-        <w:t xml:space="preserve"> </w:t>
-      </w:r>
-      <w:proofErr w:type="gramStart"/>
-      <w:r>
-        <w:t>Effects of deep-sea injection of carbon dioxide.</w:t>
-      </w:r>
-      <w:proofErr w:type="gramEnd"/>
-      <w:r>
-        <w:t xml:space="preserve"> </w:t>
-      </w:r>
-      <w:proofErr w:type="gramStart"/>
-      <w:r>
-        <w:t>PLO</w:t>
-      </w:r>
-      <w:r>
-        <w:t xml:space="preserve">S </w:t>
-      </w:r>
-      <w:r>
-        <w:t>Biology</w:t>
-      </w:r>
-      <w:r>
-        <w:t xml:space="preserve"> </w:t>
-      </w:r>
-      <w:r>
-        <w:t xml:space="preserve">(e18776) </w:t>
-      </w:r>
-      <w:r>
-        <w:t xml:space="preserve">DOI: </w:t>
-      </w:r>
-      <w:r>
-        <w:t>10.1371/journal.pbio.1001222</w:t>
-      </w:r>
-      <w:r>
-        <w:t>.</w:t>
-      </w:r>
-      <w:proofErr w:type="gramEnd"/>
-    </w:p>
-    <w:p/>
-    <w:p>
-      <w:pPr>
-        <w:ind w:left="720"/>
-      </w:pPr>
-      <w:r>
-        <w:t xml:space="preserve">No access dates </w:t>
-      </w:r>
-      <w:r>
-        <w:t xml:space="preserve">are </w:t>
-      </w:r>
-      <w:r>
-        <w:t>needed</w:t>
-      </w:r>
-      <w:r>
-        <w:t xml:space="preserve"> for citations of online journals</w:t>
-      </w:r>
-      <w:r>
-        <w:t xml:space="preserve">. </w:t>
-      </w:r>
-    </w:p>
-    <w:p/>
-    <w:p>
-      <w:r>
-        <w:t xml:space="preserve">Internet sources other than journals: </w:t>
-      </w:r>
-    </w:p>
-    <w:p>
-      <w:pPr>
-        <w:ind w:firstLine="720"/>
-      </w:pPr>
-      <w:r>
-        <w:t xml:space="preserve">Include the name of the organization hosting the website, their geographical location, and </w:t>
-      </w:r>
-    </w:p>
-    <w:p>
-      <w:pPr>
-        <w:ind w:firstLine="720"/>
-      </w:pPr>
-      <w:proofErr w:type="gramStart"/>
-      <w:r>
-        <w:t>access</w:t>
-      </w:r>
-      <w:proofErr w:type="gramEnd"/>
-      <w:r>
-        <w:t xml:space="preserve"> </w:t>
-      </w:r>
-      <w:r>
-        <w:t>date</w:t>
-      </w:r>
-      <w:r>
-        <w:t xml:space="preserve"> (month year)</w:t>
-      </w:r>
-      <w:r>
-        <w:t xml:space="preserve">. </w:t>
-      </w:r>
-    </w:p>
-    <w:p>
-      <w:pPr>
-        <w:ind w:left="720"/>
-      </w:pPr>
-    </w:p>
-    <w:p>
-      <w:pPr>
-        <w:ind w:left="720"/>
-      </w:pPr>
-      <w:r>
-        <w:t>C</w:t>
-      </w:r>
-      <w:r>
-        <w:t>arne</w:t>
-      </w:r>
-      <w:r>
-        <w:t xml:space="preserve"> A. 2003. </w:t>
-      </w:r>
-      <w:proofErr w:type="gramStart"/>
-      <w:r>
-        <w:t>Ranges of endangered Colombian birds.</w:t>
-      </w:r>
-      <w:proofErr w:type="gramEnd"/>
-      <w:r>
-        <w:t xml:space="preserve"> </w:t>
-      </w:r>
-      <w:proofErr w:type="spellStart"/>
-      <w:proofErr w:type="gramStart"/>
-      <w:r>
-        <w:t>BirdLife</w:t>
-      </w:r>
-      <w:proofErr w:type="spellEnd"/>
-      <w:r>
-        <w:t xml:space="preserve"> International, Cambridge, United Kingdom.</w:t>
-      </w:r>
-      <w:proofErr w:type="gramEnd"/>
-      <w:r>
-        <w:t xml:space="preserve"> </w:t>
-      </w:r>
-      <w:r>
-        <w:t>Available from http:www.</w:t>
-      </w:r>
-      <w:r>
-        <w:t>BLI.org/pub</w:t>
-      </w:r>
-      <w:r>
-        <w:t>2/</w:t>
-      </w:r>
-      <w:r>
-        <w:t>birdranges</w:t>
-      </w:r>
-      <w:r>
-        <w:t xml:space="preserve"> (accessed March 2014</w:t>
-      </w:r>
-      <w:r>
-        <w:t>).</w:t>
-      </w:r>
-      <w:r>
-        <w:t xml:space="preserve"> </w:t>
-      </w:r>
-    </w:p>
-    <w:p/>
-    <w:p>
-      <w:r>
-        <w:t>In press manuscripts:</w:t>
-      </w:r>
-    </w:p>
-    <w:p>
-      <w:pPr>
-        <w:ind w:left="720"/>
-      </w:pPr>
       <w:r>
         <w:t>Officially accepted manuscripts may be cited as in press in Literature Cited (</w:t>
       </w:r>
       <w:r>
         <w:t xml:space="preserve">Stevens J Trainer C. 2015.  </w:t>
       </w:r>
-      <w:proofErr w:type="gramStart"/>
-      <w:r>
-        <w:t>….on marine ecosystems.</w:t>
-      </w:r>
-      <w:proofErr w:type="gramEnd"/>
-      <w:r>
-        <w:t xml:space="preserve"> Conservation Biology</w:t>
+      <w:r>
+        <w:t>….on marine ecosystems. Conservation Biology</w:t>
       </w:r>
       <w:r>
         <w:t xml:space="preserve"> 29</w:t>
@@ -2219,15 +2053,7 @@
         <w:t>need not</w:t>
       </w:r>
       <w:r>
-        <w:t xml:space="preserve"> be defined (e.g., CI, SD, </w:t>
-      </w:r>
-      <w:proofErr w:type="gramStart"/>
-      <w:r>
-        <w:t>SE</w:t>
-      </w:r>
-      <w:proofErr w:type="gramEnd"/>
-      <w:r>
-        <w:t>)</w:t>
+        <w:t xml:space="preserve"> be defined (e.g., CI, SD, SE)</w:t>
       </w:r>
       <w:r>
         <w:t>. Use the same terminology in supporting elements and in the text.</w:t>
@@ -2402,11 +2228,9 @@
       <w:r>
         <w:t>-</w:t>
       </w:r>
-      <w:proofErr w:type="spellStart"/>
       <w:r>
         <w:t>leishmania</w:t>
       </w:r>
-      <w:proofErr w:type="spellEnd"/>
       <w:r>
         <w:t>,</w:t>
       </w:r>
@@ -2454,21 +2278,7 @@
         <w:rPr>
           <w:lang w:val="en-GB"/>
         </w:rPr>
-        <w:t xml:space="preserve"> against Candida and </w:t>
-      </w:r>
-      <w:proofErr w:type="spellStart"/>
-      <w:r>
-        <w:rPr>
-          <w:lang w:val="en-GB"/>
-        </w:rPr>
-        <w:t>leishmania</w:t>
-      </w:r>
-      <w:proofErr w:type="spellEnd"/>
-      <w:r>
-        <w:rPr>
-          <w:lang w:val="en-GB"/>
-        </w:rPr>
-        <w:t>, IC</w:t>
+        <w:t xml:space="preserve"> against Candida and leishmania, IC</w:t>
       </w:r>
       <w:r>
         <w:rPr>
@@ -2493,21 +2303,7 @@
         <w:rPr>
           <w:lang w:val="en-GB"/>
         </w:rPr>
-        <w:t xml:space="preserve"> against </w:t>
-      </w:r>
-      <w:proofErr w:type="spellStart"/>
-      <w:r>
-        <w:rPr>
-          <w:lang w:val="en-GB"/>
-        </w:rPr>
-        <w:t>LoVo</w:t>
-      </w:r>
-      <w:proofErr w:type="spellEnd"/>
-      <w:r>
-        <w:rPr>
-          <w:lang w:val="en-GB"/>
-        </w:rPr>
-        <w:t xml:space="preserve"> cell</w:t>
+        <w:t xml:space="preserve"> against LoVo cell</w:t>
       </w:r>
       <w:r>
         <w:rPr>
@@ -2691,13 +2487,8 @@
       <w:pPr>
         <w:ind w:left="720"/>
       </w:pPr>
-      <w:proofErr w:type="gramStart"/>
-      <w:r>
-        <w:t>Table 1.</w:t>
-      </w:r>
-      <w:proofErr w:type="gramEnd"/>
-      <w:r>
-        <w:t xml:space="preserve"> Logistic-regression models built with</w:t>
+      <w:r>
+        <w:t>Table 1. Logistic-regression models built with</w:t>
       </w:r>
       <w:r>
         <w:t xml:space="preserve"> . . . </w:t>
@@ -2749,14 +2540,8 @@
       </w:r>
       <w:r>
         <w:tab/>
-      </w:r>
-      <w:proofErr w:type="spellStart"/>
-      <w:proofErr w:type="gramStart"/>
-      <w:r>
         <w:t>df</w:t>
       </w:r>
-      <w:proofErr w:type="spellEnd"/>
-      <w:proofErr w:type="gramEnd"/>
     </w:p>
     <w:p>
       <w:pPr>
@@ -2786,8 +2571,6 @@
       <w:r>
         <w:tab/>
       </w:r>
-      <w:proofErr w:type="spellStart"/>
-      <w:proofErr w:type="gramStart"/>
       <w:r>
         <w:rPr>
           <w:i/>
@@ -2801,8 +2584,6 @@
         </w:rPr>
         <w:t>g</w:t>
       </w:r>
-      <w:proofErr w:type="spellEnd"/>
-      <w:proofErr w:type="gramEnd"/>
       <w:r>
         <w:tab/>
       </w:r>
@@ -2823,15 +2604,7 @@
         <w:ind w:left="1440"/>
       </w:pPr>
       <w:r>
-        <w:t xml:space="preserve">   </w:t>
-      </w:r>
-      <w:proofErr w:type="gramStart"/>
-      <w:r>
-        <w:t>landscape</w:t>
-      </w:r>
-      <w:proofErr w:type="gramEnd"/>
-      <w:r>
-        <w:t xml:space="preserve"> ruggedness</w:t>
+        <w:t xml:space="preserve">   landscape ruggedness</w:t>
       </w:r>
       <w:r>
         <w:tab/>
@@ -2856,27 +2629,15 @@
         <w:ind w:left="1440"/>
       </w:pPr>
       <w:r>
-        <w:t xml:space="preserve">   </w:t>
-      </w:r>
-      <w:proofErr w:type="gramStart"/>
-      <w:r>
-        <w:t>forest</w:t>
-      </w:r>
-      <w:proofErr w:type="gramEnd"/>
-      <w:r>
-        <w:t xml:space="preserve"> cover (%)</w:t>
+        <w:t xml:space="preserve">   forest cover (%)</w:t>
       </w:r>
       <w:r>
         <w:tab/>
       </w:r>
       <w:r>
         <w:tab/>
-      </w:r>
-      <w:proofErr w:type="spellStart"/>
-      <w:r>
         <w:t>bosque</w:t>
       </w:r>
-      <w:proofErr w:type="spellEnd"/>
       <w:r>
         <w:tab/>
       </w:r>
@@ -2909,15 +2670,7 @@
         <w:ind w:left="1440"/>
       </w:pPr>
       <w:r>
-        <w:t xml:space="preserve">   </w:t>
-      </w:r>
-      <w:proofErr w:type="gramStart"/>
-      <w:r>
-        <w:t>human</w:t>
-      </w:r>
-      <w:proofErr w:type="gramEnd"/>
-      <w:r>
-        <w:t xml:space="preserve"> population</w:t>
+        <w:t xml:space="preserve">   human population</w:t>
       </w:r>
       <w:r>
         <w:tab/>
@@ -2942,8 +2695,6 @@
       <w:pPr>
         <w:ind w:left="1440"/>
       </w:pPr>
-      <w:proofErr w:type="spellStart"/>
-      <w:proofErr w:type="gramStart"/>
       <w:r>
         <w:rPr>
           <w:i/>
@@ -2955,20 +2706,13 @@
         <w:t>Sign</w:t>
       </w:r>
       <w:r>
-        <w:t>ificance</w:t>
-      </w:r>
-      <w:proofErr w:type="spellEnd"/>
-      <w:proofErr w:type="gramEnd"/>
-      <w:r>
-        <w:t xml:space="preserve"> level of coefficients . . .</w:t>
+        <w:t>ificance level of coefficients . . .</w:t>
       </w:r>
     </w:p>
     <w:p>
       <w:pPr>
         <w:ind w:left="1440"/>
       </w:pPr>
-      <w:proofErr w:type="spellStart"/>
-      <w:proofErr w:type="gramStart"/>
       <w:r>
         <w:rPr>
           <w:i/>
@@ -2977,15 +2721,7 @@
         <w:t>b</w:t>
       </w:r>
       <w:r>
-        <w:t>Next</w:t>
-      </w:r>
-      <w:proofErr w:type="spellEnd"/>
-      <w:r>
-        <w:t>-most</w:t>
-      </w:r>
-      <w:proofErr w:type="gramEnd"/>
-      <w:r>
-        <w:t xml:space="preserve"> parsimonious models at</w:t>
+        <w:t>Next-most parsimonious models at</w:t>
       </w:r>
       <w:r>
         <w:t xml:space="preserve"> . . .</w:t>
@@ -3027,11 +2763,9 @@
       <w:r>
         <w:t xml:space="preserve"> to supply figures in </w:t>
       </w:r>
-      <w:proofErr w:type="spellStart"/>
       <w:r>
         <w:t>tif</w:t>
       </w:r>
-      <w:proofErr w:type="spellEnd"/>
       <w:r>
         <w:t xml:space="preserve">, </w:t>
       </w:r>
@@ -3346,15 +3080,7 @@
         <w:t>, use lowercase letters</w:t>
       </w:r>
       <w:r>
-        <w:t xml:space="preserve"> to designate the parts: (a), (b), </w:t>
-      </w:r>
-      <w:proofErr w:type="gramStart"/>
-      <w:r>
-        <w:t>(c)</w:t>
-      </w:r>
-      <w:proofErr w:type="gramEnd"/>
-      <w:r>
-        <w:t>. Each panel must be referenced clearly in the figure legend by its letter.</w:t>
+        <w:t xml:space="preserve"> to designate the parts: (a), (b), (c). Each panel must be referenced clearly in the figure legend by its letter.</w:t>
       </w:r>
     </w:p>
     <w:p/>
@@ -3400,15 +3126,7 @@
         <w:t xml:space="preserve">: </w:t>
       </w:r>
       <w:r>
-        <w:t xml:space="preserve">1.0, 2.5, </w:t>
-      </w:r>
-      <w:proofErr w:type="gramStart"/>
-      <w:r>
-        <w:t>2.0</w:t>
-      </w:r>
-      <w:proofErr w:type="gramEnd"/>
-      <w:r>
-        <w:t xml:space="preserve"> (not 1, 2.5, 2).</w:t>
+        <w:t>1.0, 2.5, 2.0 (not 1, 2.5, 2).</w:t>
       </w:r>
     </w:p>
     <w:p/>
@@ -3869,15 +3587,7 @@
         <w:t>Conservation Biology</w:t>
       </w:r>
       <w:r>
-        <w:t xml:space="preserve">: the Tropic of Cancer, the tropics; North Temperate Zone, temperate zone; East Africa, North Africa, central Africa; central Asia; tropics, </w:t>
-      </w:r>
-      <w:proofErr w:type="spellStart"/>
-      <w:r>
-        <w:t>Neotropics</w:t>
-      </w:r>
-      <w:proofErr w:type="spellEnd"/>
-      <w:r>
-        <w:t xml:space="preserve">; Amazon Basin; Central Honshu Lowland Forest </w:t>
+        <w:t xml:space="preserve">: the Tropic of Cancer, the tropics; North Temperate Zone, temperate zone; East Africa, North Africa, central Africa; central Asia; tropics, Neotropics; Amazon Basin; Central Honshu Lowland Forest </w:t>
       </w:r>
       <w:r>
         <w:t>(</w:t>
@@ -3946,7 +3656,6 @@
       <w:r>
         <w:t xml:space="preserve">In general, use </w:t>
       </w:r>
-      <w:proofErr w:type="gramStart"/>
       <w:r>
         <w:rPr>
           <w:i/>
@@ -3962,7 +3671,6 @@
         </w:rPr>
         <w:t>I</w:t>
       </w:r>
-      <w:proofErr w:type="gramEnd"/>
       <w:r>
         <w:rPr>
           <w:i/>
@@ -4080,13 +3788,8 @@
         <w:t>The principal exception to this rule is in the area of attribution and presentat</w:t>
       </w:r>
       <w:r>
-        <w:t>ion. It is correct to say, for example, “</w:t>
-      </w:r>
-      <w:proofErr w:type="spellStart"/>
-      <w:r>
-        <w:t>Toffel</w:t>
-      </w:r>
-      <w:proofErr w:type="spellEnd"/>
+        <w:t>ion. It is correct to say, for example, “Toffel</w:t>
+      </w:r>
       <w:r>
         <w:t xml:space="preserve"> </w:t>
       </w:r>
@@ -4126,12 +3829,28 @@
           <w:b/>
         </w:rPr>
       </w:pPr>
-    </w:p>
-    <w:p>
-      <w:r>
-        <w:rPr>
-          <w:i/>
-        </w:rPr>
+      <w:r>
+        <w:rPr>
+          <w:b/>
+        </w:rPr>
+        <w:t>UPTO HERE, need to edit out ‘using’</w:t>
+      </w:r>
+      <w:bookmarkStart w:id="0" w:name="_GoBack"/>
+      <w:bookmarkEnd w:id="0"/>
+    </w:p>
+    <w:p>
+      <w:pPr>
+        <w:rPr>
+          <w:b/>
+        </w:rPr>
+      </w:pPr>
+    </w:p>
+    <w:p>
+      <w:r>
+        <w:rPr>
+          <w:i/>
+        </w:rPr>
+        <w:lastRenderedPageBreak/>
         <w:t>Using</w:t>
       </w:r>
       <w:r>
@@ -4177,15 +3896,7 @@
         <w:t>-</w:t>
       </w:r>
       <w:r>
-        <w:t xml:space="preserve">isolation protocol, </w:t>
-      </w:r>
-      <w:proofErr w:type="spellStart"/>
-      <w:r>
-        <w:t>mtDNA</w:t>
-      </w:r>
-      <w:proofErr w:type="spellEnd"/>
-      <w:r>
-        <w:t xml:space="preserve"> was isolated from</w:t>
+        <w:t>isolation protocol, mtDNA was isolated from</w:t>
       </w:r>
       <w:r>
         <w:t xml:space="preserve"> the d</w:t>
@@ -4221,15 +3932,7 @@
         <w:t>-</w:t>
       </w:r>
       <w:r>
-        <w:t xml:space="preserve">isolation protocol to isolate </w:t>
-      </w:r>
-      <w:proofErr w:type="spellStart"/>
-      <w:r>
-        <w:t>mtDNA</w:t>
-      </w:r>
-      <w:proofErr w:type="spellEnd"/>
-      <w:r>
-        <w:t xml:space="preserve"> from the dried skins.”</w:t>
+        <w:t>isolation protocol to isolate mtDNA from the dried skins.”</w:t>
       </w:r>
     </w:p>
     <w:p>
@@ -4644,15 +4347,7 @@
         <w:t>and SE</w:t>
       </w:r>
       <w:r>
-        <w:t>: mean (SD</w:t>
-      </w:r>
-      <w:proofErr w:type="gramStart"/>
-      <w:r>
-        <w:t>)=</w:t>
-      </w:r>
-      <w:proofErr w:type="gramEnd"/>
-      <w:r>
-        <w:t xml:space="preserve">44% (3) </w:t>
+        <w:t xml:space="preserve">: mean (SD)=44% (3) </w:t>
       </w:r>
       <w:r>
         <w:t>or mean of 44% (SD 3)</w:t>
@@ -4695,8 +4390,8 @@
       </w:r>
     </w:p>
     <w:p>
-      <w:bookmarkStart w:id="0" w:name="OLE_LINK1"/>
-      <w:bookmarkStart w:id="1" w:name="OLE_LINK2"/>
+      <w:bookmarkStart w:id="1" w:name="OLE_LINK1"/>
+      <w:bookmarkStart w:id="2" w:name="OLE_LINK2"/>
     </w:p>
     <w:p>
       <w:r>
@@ -4715,8 +4410,8 @@
         <w:t>order is the opposite, ([ ]). In functional notation, nested pairs of parentheses are used.</w:t>
       </w:r>
     </w:p>
-    <w:bookmarkEnd w:id="0"/>
     <w:bookmarkEnd w:id="1"/>
+    <w:bookmarkEnd w:id="2"/>
     <w:p/>
     <w:p>
       <w:r>
@@ -4785,7 +4480,6 @@
       <w:r>
         <w:t xml:space="preserve"> or words used in association with variables (e.g., </w:t>
       </w:r>
-      <w:proofErr w:type="spellStart"/>
       <w:r>
         <w:rPr>
           <w:i/>
@@ -4798,7 +4492,6 @@
         </w:rPr>
         <w:t>forest</w:t>
       </w:r>
-      <w:proofErr w:type="spellEnd"/>
       <w:r>
         <w:t>)</w:t>
       </w:r>
@@ -4858,14 +4551,12 @@
       <w:pPr>
         <w:ind w:left="720"/>
       </w:pPr>
-      <w:proofErr w:type="gramStart"/>
       <w:r>
         <w:rPr>
           <w:i/>
         </w:rPr>
         <w:t>p</w:t>
       </w:r>
-      <w:proofErr w:type="gramEnd"/>
       <w:r>
         <w:t>,</w:t>
       </w:r>
@@ -4883,15 +4574,8 @@
       <w:pPr>
         <w:ind w:left="720"/>
       </w:pPr>
-      <w:proofErr w:type="spellStart"/>
-      <w:proofErr w:type="gramStart"/>
-      <w:r>
-        <w:t>df</w:t>
-      </w:r>
-      <w:proofErr w:type="spellEnd"/>
-      <w:proofErr w:type="gramEnd"/>
-      <w:r>
-        <w:t>, degrees of freedom</w:t>
+      <w:r>
+        <w:t>df, degrees of freedom</w:t>
       </w:r>
     </w:p>
     <w:p>
@@ -5103,15 +4787,7 @@
         <w:t xml:space="preserve">(creeping thistle, </w:t>
       </w:r>
       <w:r>
-        <w:t xml:space="preserve">common </w:t>
-      </w:r>
-      <w:proofErr w:type="spellStart"/>
-      <w:r>
-        <w:t>bushtail</w:t>
-      </w:r>
-      <w:proofErr w:type="spellEnd"/>
-      <w:r>
-        <w:t xml:space="preserve"> possum</w:t>
+        <w:t>common bushtail possum</w:t>
       </w:r>
       <w:r>
         <w:t>, gopher tortoise</w:t>
@@ -5134,28 +4810,12 @@
       <w:r>
         <w:t>cane toad (</w:t>
       </w:r>
-      <w:proofErr w:type="spellStart"/>
-      <w:r>
-        <w:rPr>
-          <w:i/>
-        </w:rPr>
-        <w:t>Bufo</w:t>
-      </w:r>
-      <w:proofErr w:type="spellEnd"/>
-      <w:r>
-        <w:rPr>
-          <w:i/>
-        </w:rPr>
-        <w:t xml:space="preserve"> </w:t>
-      </w:r>
-      <w:proofErr w:type="spellStart"/>
-      <w:r>
-        <w:rPr>
-          <w:i/>
-        </w:rPr>
-        <w:t>marinus</w:t>
-      </w:r>
-      <w:proofErr w:type="spellEnd"/>
+      <w:r>
+        <w:rPr>
+          <w:i/>
+        </w:rPr>
+        <w:t>Bufo marinus</w:t>
+      </w:r>
       <w:r>
         <w:t>)</w:t>
       </w:r>
@@ -5165,35 +4825,18 @@
       <w:r>
         <w:t>Douglas-fir (</w:t>
       </w:r>
-      <w:proofErr w:type="spellStart"/>
-      <w:r>
-        <w:rPr>
-          <w:i/>
-        </w:rPr>
-        <w:t>Pseudotsuga</w:t>
-      </w:r>
-      <w:proofErr w:type="spellEnd"/>
-      <w:r>
-        <w:rPr>
-          <w:i/>
-        </w:rPr>
-        <w:t xml:space="preserve"> </w:t>
-      </w:r>
-      <w:proofErr w:type="spellStart"/>
-      <w:r>
-        <w:rPr>
-          <w:i/>
-        </w:rPr>
-        <w:t>menziesii</w:t>
-      </w:r>
-      <w:proofErr w:type="spellEnd"/>
+      <w:r>
+        <w:rPr>
+          <w:i/>
+        </w:rPr>
+        <w:t>Pseudotsuga menziesii</w:t>
+      </w:r>
       <w:r>
         <w:t>)</w:t>
       </w:r>
       <w:r>
         <w:t>, Florida Scrub Jay (</w:t>
       </w:r>
-      <w:proofErr w:type="spellStart"/>
       <w:r>
         <w:rPr>
           <w:rStyle w:val="taxonhead1"/>
@@ -5206,7 +4849,6 @@
         </w:rPr>
         <w:t>Aphelocoma</w:t>
       </w:r>
-      <w:proofErr w:type="spellEnd"/>
       <w:r>
         <w:rPr>
           <w:rStyle w:val="taxonhead1"/>
@@ -5217,7 +4859,6 @@
         </w:rPr>
         <w:t xml:space="preserve"> </w:t>
       </w:r>
-      <w:proofErr w:type="spellStart"/>
       <w:r>
         <w:rPr>
           <w:rStyle w:val="taxonhead1"/>
@@ -5230,7 +4871,6 @@
         </w:rPr>
         <w:t>coerulescens</w:t>
       </w:r>
-      <w:proofErr w:type="spellEnd"/>
       <w:r>
         <w:t>)</w:t>
       </w:r>
@@ -5259,21 +4899,7 @@
         <w:rPr>
           <w:i/>
         </w:rPr>
-        <w:t xml:space="preserve">Clarkia </w:t>
-      </w:r>
-      <w:proofErr w:type="spellStart"/>
-      <w:r>
-        <w:rPr>
-          <w:i/>
-        </w:rPr>
-        <w:t>springvillensis</w:t>
-      </w:r>
-      <w:proofErr w:type="spellEnd"/>
-      <w:r>
-        <w:rPr>
-          <w:i/>
-        </w:rPr>
-        <w:t xml:space="preserve"> </w:t>
+        <w:t xml:space="preserve">Clarkia springvillensis </w:t>
       </w:r>
       <w:r>
         <w:t xml:space="preserve">(first use); </w:t>
@@ -5282,21 +4908,7 @@
         <w:rPr>
           <w:i/>
         </w:rPr>
-        <w:t xml:space="preserve">C. </w:t>
-      </w:r>
-      <w:proofErr w:type="spellStart"/>
-      <w:r>
-        <w:rPr>
-          <w:i/>
-        </w:rPr>
-        <w:t>springvillensis</w:t>
-      </w:r>
-      <w:proofErr w:type="spellEnd"/>
-      <w:r>
-        <w:rPr>
-          <w:i/>
-        </w:rPr>
-        <w:t xml:space="preserve"> </w:t>
+        <w:t xml:space="preserve">C. springvillensis </w:t>
       </w:r>
       <w:r>
         <w:t xml:space="preserve">(thereafter, even starting </w:t>
@@ -5357,66 +4969,40 @@
       <w:pPr>
         <w:ind w:left="720" w:hanging="720"/>
       </w:pPr>
-      <w:proofErr w:type="gramStart"/>
       <w:r>
         <w:t>Day, R. A.</w:t>
       </w:r>
       <w:r>
-        <w:t xml:space="preserve">, and B. </w:t>
-      </w:r>
-      <w:proofErr w:type="spellStart"/>
-      <w:r>
-        <w:t>Gastel</w:t>
-      </w:r>
-      <w:proofErr w:type="spellEnd"/>
+        <w:t>, and B. Gastel.</w:t>
+      </w:r>
+      <w:r>
+        <w:t xml:space="preserve"> </w:t>
+      </w:r>
+      <w:r>
+        <w:t>2011</w:t>
+      </w:r>
+      <w:r>
+        <w:t xml:space="preserve">. How to write and publish a scientific paper. </w:t>
+      </w:r>
+      <w:r>
+        <w:t xml:space="preserve">7th </w:t>
+      </w:r>
+      <w:r>
+        <w:t xml:space="preserve">edition. </w:t>
+      </w:r>
+      <w:r>
+        <w:t>Greenwood, Santa Barbara, California</w:t>
+      </w:r>
       <w:r>
         <w:t>.</w:t>
       </w:r>
-      <w:proofErr w:type="gramEnd"/>
-      <w:r>
-        <w:t xml:space="preserve"> </w:t>
-      </w:r>
-      <w:r>
-        <w:t>2011</w:t>
-      </w:r>
-      <w:r>
-        <w:t xml:space="preserve">. How to write and publish a scientific paper. </w:t>
-      </w:r>
-      <w:proofErr w:type="gramStart"/>
-      <w:r>
-        <w:t xml:space="preserve">7th </w:t>
-      </w:r>
-      <w:r>
-        <w:t>edition.</w:t>
-      </w:r>
-      <w:proofErr w:type="gramEnd"/>
-      <w:r>
-        <w:t xml:space="preserve"> </w:t>
-      </w:r>
-      <w:proofErr w:type="gramStart"/>
-      <w:r>
-        <w:t>Greenwood, Santa Barbara, California</w:t>
-      </w:r>
-      <w:r>
-        <w:t>.</w:t>
-      </w:r>
-      <w:proofErr w:type="gramEnd"/>
     </w:p>
     <w:p>
       <w:pPr>
         <w:ind w:left="720" w:hanging="720"/>
       </w:pPr>
-      <w:proofErr w:type="gramStart"/>
-      <w:r>
-        <w:t>Council of Science Editors.</w:t>
-      </w:r>
-      <w:proofErr w:type="gramEnd"/>
-      <w:r>
-        <w:t xml:space="preserve"> 2006. Scientific style and format. </w:t>
-      </w:r>
-      <w:proofErr w:type="gramStart"/>
-      <w:r>
-        <w:t>7</w:t>
+      <w:r>
+        <w:t>Council of Science Editors. 2006. Scientific style and format. 7</w:t>
       </w:r>
       <w:r>
         <w:rPr>
@@ -5425,62 +5011,26 @@
         <w:t>th</w:t>
       </w:r>
       <w:r>
-        <w:t xml:space="preserve"> edition.</w:t>
-      </w:r>
-      <w:proofErr w:type="gramEnd"/>
-      <w:r>
-        <w:t xml:space="preserve"> </w:t>
-      </w:r>
-      <w:proofErr w:type="gramStart"/>
-      <w:r>
-        <w:t>Council of Science Editors, Rest</w:t>
-      </w:r>
-      <w:bookmarkStart w:id="2" w:name="_GoBack"/>
-      <w:bookmarkEnd w:id="2"/>
-      <w:r>
-        <w:t>on, Virginia.</w:t>
-      </w:r>
-      <w:proofErr w:type="gramEnd"/>
-      <w:r>
-        <w:t xml:space="preserve"> </w:t>
+        <w:t xml:space="preserve"> edition. Council of Science Editors, Reston, Virginia. </w:t>
       </w:r>
     </w:p>
     <w:p>
       <w:pPr>
         <w:ind w:left="720" w:hanging="720"/>
       </w:pPr>
-      <w:proofErr w:type="gramStart"/>
-      <w:r>
-        <w:t>Merriam-Webster.</w:t>
-      </w:r>
-      <w:proofErr w:type="gramEnd"/>
-      <w:r>
-        <w:t xml:space="preserve"> </w:t>
-      </w:r>
-      <w:r>
-        <w:t xml:space="preserve">2003. Third new international dictionary, unabridged. </w:t>
-      </w:r>
-      <w:proofErr w:type="gramStart"/>
-      <w:r>
-        <w:t>Merriam-Webster, Springfield, Massachusetts.</w:t>
-      </w:r>
-      <w:proofErr w:type="gramEnd"/>
+      <w:r>
+        <w:t xml:space="preserve">Merriam-Webster. </w:t>
+      </w:r>
+      <w:r>
+        <w:t>2003. Third new international dictionary, unabridged. Merriam-Webster, Springfield, Massachusetts.</w:t>
+      </w:r>
     </w:p>
     <w:p>
       <w:pPr>
         <w:ind w:left="720" w:hanging="720"/>
       </w:pPr>
-      <w:proofErr w:type="gramStart"/>
-      <w:r>
-        <w:t>University of Chicago Press.</w:t>
-      </w:r>
-      <w:proofErr w:type="gramEnd"/>
-      <w:r>
-        <w:t xml:space="preserve"> 2010. The Chicago manual of style. </w:t>
-      </w:r>
-      <w:proofErr w:type="gramStart"/>
-      <w:r>
-        <w:t>16</w:t>
+      <w:r>
+        <w:t>University of Chicago Press. 2010. The Chicago manual of style. 16</w:t>
       </w:r>
       <w:r>
         <w:rPr>
@@ -5489,11 +5039,7 @@
         <w:t>th</w:t>
       </w:r>
       <w:r>
-        <w:t xml:space="preserve"> edition.</w:t>
-      </w:r>
-      <w:proofErr w:type="gramEnd"/>
-      <w:r>
-        <w:t xml:space="preserve"> University of Chicago Press, Chicago.</w:t>
+        <w:t xml:space="preserve"> edition. University of Chicago Press, Chicago.</w:t>
       </w:r>
     </w:p>
     <w:p>
@@ -5543,7 +5089,7 @@
 </file>
 
 <file path=word/endnotes.xml><?xml version="1.0" encoding="utf-8"?>
-<w:endnotes xmlns:wpc="http://schemas.microsoft.com/office/word/2010/wordprocessingCanvas" xmlns:mc="http://schemas.openxmlformats.org/markup-compatibility/2006" xmlns:o="urn:schemas-microsoft-com:office:office" xmlns:r="http://schemas.openxmlformats.org/officeDocument/2006/relationships" xmlns:m="http://schemas.openxmlformats.org/officeDocument/2006/math" xmlns:v="urn:schemas-microsoft-com:vml" xmlns:wp14="http://schemas.microsoft.com/office/word/2010/wordprocessingDrawing" xmlns:wp="http://schemas.openxmlformats.org/drawingml/2006/wordprocessingDrawing" xmlns:w10="urn:schemas-microsoft-com:office:word" xmlns:w="http://schemas.openxmlformats.org/wordprocessingml/2006/main" xmlns:w14="http://schemas.microsoft.com/office/word/2010/wordml" xmlns:wpg="http://schemas.microsoft.com/office/word/2010/wordprocessingGroup" xmlns:wpi="http://schemas.microsoft.com/office/word/2010/wordprocessingInk" xmlns:wne="http://schemas.microsoft.com/office/word/2006/wordml" xmlns:wps="http://schemas.microsoft.com/office/word/2010/wordprocessingShape" mc:Ignorable="w14 wp14">
+<w:endnotes xmlns:wpc="http://schemas.microsoft.com/office/word/2010/wordprocessingCanvas" xmlns:mo="http://schemas.microsoft.com/office/mac/office/2008/main" xmlns:mc="http://schemas.openxmlformats.org/markup-compatibility/2006" xmlns:mv="urn:schemas-microsoft-com:mac:vml" xmlns:o="urn:schemas-microsoft-com:office:office" xmlns:r="http://schemas.openxmlformats.org/officeDocument/2006/relationships" xmlns:m="http://schemas.openxmlformats.org/officeDocument/2006/math" xmlns:v="urn:schemas-microsoft-com:vml" xmlns:wp14="http://schemas.microsoft.com/office/word/2010/wordprocessingDrawing" xmlns:wp="http://schemas.openxmlformats.org/drawingml/2006/wordprocessingDrawing" xmlns:w10="urn:schemas-microsoft-com:office:word" xmlns:w="http://schemas.openxmlformats.org/wordprocessingml/2006/main" xmlns:w14="http://schemas.microsoft.com/office/word/2010/wordml" xmlns:wpg="http://schemas.microsoft.com/office/word/2010/wordprocessingGroup" xmlns:wpi="http://schemas.microsoft.com/office/word/2010/wordprocessingInk" xmlns:wne="http://schemas.microsoft.com/office/word/2006/wordml" xmlns:wps="http://schemas.microsoft.com/office/word/2010/wordprocessingShape" mc:Ignorable="w14 wp14">
   <w:endnote w:type="separator" w:id="-1">
     <w:p>
       <w:r>
@@ -5562,7 +5108,7 @@
 </file>
 
 <file path=word/footer1.xml><?xml version="1.0" encoding="utf-8"?>
-<w:ftr xmlns:wpc="http://schemas.microsoft.com/office/word/2010/wordprocessingCanvas" xmlns:mc="http://schemas.openxmlformats.org/markup-compatibility/2006" xmlns:o="urn:schemas-microsoft-com:office:office" xmlns:r="http://schemas.openxmlformats.org/officeDocument/2006/relationships" xmlns:m="http://schemas.openxmlformats.org/officeDocument/2006/math" xmlns:v="urn:schemas-microsoft-com:vml" xmlns:wp14="http://schemas.microsoft.com/office/word/2010/wordprocessingDrawing" xmlns:wp="http://schemas.openxmlformats.org/drawingml/2006/wordprocessingDrawing" xmlns:w10="urn:schemas-microsoft-com:office:word" xmlns:w="http://schemas.openxmlformats.org/wordprocessingml/2006/main" xmlns:w14="http://schemas.microsoft.com/office/word/2010/wordml" xmlns:wpg="http://schemas.microsoft.com/office/word/2010/wordprocessingGroup" xmlns:wpi="http://schemas.microsoft.com/office/word/2010/wordprocessingInk" xmlns:wne="http://schemas.microsoft.com/office/word/2006/wordml" xmlns:wps="http://schemas.microsoft.com/office/word/2010/wordprocessingShape" mc:Ignorable="w14 wp14">
+<w:ftr xmlns:wpc="http://schemas.microsoft.com/office/word/2010/wordprocessingCanvas" xmlns:mo="http://schemas.microsoft.com/office/mac/office/2008/main" xmlns:mc="http://schemas.openxmlformats.org/markup-compatibility/2006" xmlns:mv="urn:schemas-microsoft-com:mac:vml" xmlns:o="urn:schemas-microsoft-com:office:office" xmlns:r="http://schemas.openxmlformats.org/officeDocument/2006/relationships" xmlns:m="http://schemas.openxmlformats.org/officeDocument/2006/math" xmlns:v="urn:schemas-microsoft-com:vml" xmlns:wp14="http://schemas.microsoft.com/office/word/2010/wordprocessingDrawing" xmlns:wp="http://schemas.openxmlformats.org/drawingml/2006/wordprocessingDrawing" xmlns:w10="urn:schemas-microsoft-com:office:word" xmlns:w="http://schemas.openxmlformats.org/wordprocessingml/2006/main" xmlns:w14="http://schemas.microsoft.com/office/word/2010/wordml" xmlns:wpg="http://schemas.microsoft.com/office/word/2010/wordprocessingGroup" xmlns:wpi="http://schemas.microsoft.com/office/word/2010/wordprocessingInk" xmlns:wne="http://schemas.microsoft.com/office/word/2006/wordml" xmlns:wps="http://schemas.microsoft.com/office/word/2010/wordprocessingShape" mc:Ignorable="w14 wp14">
   <w:p>
     <w:pPr>
       <w:pStyle w:val="Footer"/>
@@ -5600,7 +5146,7 @@
 </file>
 
 <file path=word/footer2.xml><?xml version="1.0" encoding="utf-8"?>
-<w:ftr xmlns:wpc="http://schemas.microsoft.com/office/word/2010/wordprocessingCanvas" xmlns:mc="http://schemas.openxmlformats.org/markup-compatibility/2006" xmlns:o="urn:schemas-microsoft-com:office:office" xmlns:r="http://schemas.openxmlformats.org/officeDocument/2006/relationships" xmlns:m="http://schemas.openxmlformats.org/officeDocument/2006/math" xmlns:v="urn:schemas-microsoft-com:vml" xmlns:wp14="http://schemas.microsoft.com/office/word/2010/wordprocessingDrawing" xmlns:wp="http://schemas.openxmlformats.org/drawingml/2006/wordprocessingDrawing" xmlns:w10="urn:schemas-microsoft-com:office:word" xmlns:w="http://schemas.openxmlformats.org/wordprocessingml/2006/main" xmlns:w14="http://schemas.microsoft.com/office/word/2010/wordml" xmlns:wpg="http://schemas.microsoft.com/office/word/2010/wordprocessingGroup" xmlns:wpi="http://schemas.microsoft.com/office/word/2010/wordprocessingInk" xmlns:wne="http://schemas.microsoft.com/office/word/2006/wordml" xmlns:wps="http://schemas.microsoft.com/office/word/2010/wordprocessingShape" mc:Ignorable="w14 wp14">
+<w:ftr xmlns:wpc="http://schemas.microsoft.com/office/word/2010/wordprocessingCanvas" xmlns:mo="http://schemas.microsoft.com/office/mac/office/2008/main" xmlns:mc="http://schemas.openxmlformats.org/markup-compatibility/2006" xmlns:mv="urn:schemas-microsoft-com:mac:vml" xmlns:o="urn:schemas-microsoft-com:office:office" xmlns:r="http://schemas.openxmlformats.org/officeDocument/2006/relationships" xmlns:m="http://schemas.openxmlformats.org/officeDocument/2006/math" xmlns:v="urn:schemas-microsoft-com:vml" xmlns:wp14="http://schemas.microsoft.com/office/word/2010/wordprocessingDrawing" xmlns:wp="http://schemas.openxmlformats.org/drawingml/2006/wordprocessingDrawing" xmlns:w10="urn:schemas-microsoft-com:office:word" xmlns:w="http://schemas.openxmlformats.org/wordprocessingml/2006/main" xmlns:w14="http://schemas.microsoft.com/office/word/2010/wordml" xmlns:wpg="http://schemas.microsoft.com/office/word/2010/wordprocessingGroup" xmlns:wpi="http://schemas.microsoft.com/office/word/2010/wordprocessingInk" xmlns:wne="http://schemas.microsoft.com/office/word/2006/wordml" xmlns:wps="http://schemas.microsoft.com/office/word/2010/wordprocessingShape" mc:Ignorable="w14 wp14">
   <w:p>
     <w:pPr>
       <w:pStyle w:val="Footer"/>
@@ -5632,7 +5178,7 @@
         <w:rStyle w:val="PageNumber"/>
         <w:noProof/>
       </w:rPr>
-      <w:t>11</w:t>
+      <w:t>9</w:t>
     </w:r>
     <w:r>
       <w:rPr>
@@ -5651,7 +5197,7 @@
 </file>
 
 <file path=word/footnotes.xml><?xml version="1.0" encoding="utf-8"?>
-<w:footnotes xmlns:wpc="http://schemas.microsoft.com/office/word/2010/wordprocessingCanvas" xmlns:mc="http://schemas.openxmlformats.org/markup-compatibility/2006" xmlns:o="urn:schemas-microsoft-com:office:office" xmlns:r="http://schemas.openxmlformats.org/officeDocument/2006/relationships" xmlns:m="http://schemas.openxmlformats.org/officeDocument/2006/math" xmlns:v="urn:schemas-microsoft-com:vml" xmlns:wp14="http://schemas.microsoft.com/office/word/2010/wordprocessingDrawing" xmlns:wp="http://schemas.openxmlformats.org/drawingml/2006/wordprocessingDrawing" xmlns:w10="urn:schemas-microsoft-com:office:word" xmlns:w="http://schemas.openxmlformats.org/wordprocessingml/2006/main" xmlns:w14="http://schemas.microsoft.com/office/word/2010/wordml" xmlns:wpg="http://schemas.microsoft.com/office/word/2010/wordprocessingGroup" xmlns:wpi="http://schemas.microsoft.com/office/word/2010/wordprocessingInk" xmlns:wne="http://schemas.microsoft.com/office/word/2006/wordml" xmlns:wps="http://schemas.microsoft.com/office/word/2010/wordprocessingShape" mc:Ignorable="w14 wp14">
+<w:footnotes xmlns:wpc="http://schemas.microsoft.com/office/word/2010/wordprocessingCanvas" xmlns:mo="http://schemas.microsoft.com/office/mac/office/2008/main" xmlns:mc="http://schemas.openxmlformats.org/markup-compatibility/2006" xmlns:mv="urn:schemas-microsoft-com:mac:vml" xmlns:o="urn:schemas-microsoft-com:office:office" xmlns:r="http://schemas.openxmlformats.org/officeDocument/2006/relationships" xmlns:m="http://schemas.openxmlformats.org/officeDocument/2006/math" xmlns:v="urn:schemas-microsoft-com:vml" xmlns:wp14="http://schemas.microsoft.com/office/word/2010/wordprocessingDrawing" xmlns:wp="http://schemas.openxmlformats.org/drawingml/2006/wordprocessingDrawing" xmlns:w10="urn:schemas-microsoft-com:office:word" xmlns:w="http://schemas.openxmlformats.org/wordprocessingml/2006/main" xmlns:w14="http://schemas.microsoft.com/office/word/2010/wordml" xmlns:wpg="http://schemas.microsoft.com/office/word/2010/wordprocessingGroup" xmlns:wpi="http://schemas.microsoft.com/office/word/2010/wordprocessingInk" xmlns:wne="http://schemas.microsoft.com/office/word/2006/wordml" xmlns:wps="http://schemas.microsoft.com/office/word/2010/wordprocessingShape" mc:Ignorable="w14 wp14">
   <w:footnote w:type="separator" w:id="-1">
     <w:p>
       <w:r>
@@ -5670,7 +5216,7 @@
 </file>
 
 <file path=word/numbering.xml><?xml version="1.0" encoding="utf-8"?>
-<w:numbering xmlns:wpc="http://schemas.microsoft.com/office/word/2010/wordprocessingCanvas" xmlns:mc="http://schemas.openxmlformats.org/markup-compatibility/2006" xmlns:o="urn:schemas-microsoft-com:office:office" xmlns:r="http://schemas.openxmlformats.org/officeDocument/2006/relationships" xmlns:m="http://schemas.openxmlformats.org/officeDocument/2006/math" xmlns:v="urn:schemas-microsoft-com:vml" xmlns:wp14="http://schemas.microsoft.com/office/word/2010/wordprocessingDrawing" xmlns:wp="http://schemas.openxmlformats.org/drawingml/2006/wordprocessingDrawing" xmlns:w10="urn:schemas-microsoft-com:office:word" xmlns:w="http://schemas.openxmlformats.org/wordprocessingml/2006/main" xmlns:w14="http://schemas.microsoft.com/office/word/2010/wordml" xmlns:wpg="http://schemas.microsoft.com/office/word/2010/wordprocessingGroup" xmlns:wpi="http://schemas.microsoft.com/office/word/2010/wordprocessingInk" xmlns:wne="http://schemas.microsoft.com/office/word/2006/wordml" xmlns:wps="http://schemas.microsoft.com/office/word/2010/wordprocessingShape" mc:Ignorable="w14 wp14">
+<w:numbering xmlns:wpc="http://schemas.microsoft.com/office/word/2010/wordprocessingCanvas" xmlns:mo="http://schemas.microsoft.com/office/mac/office/2008/main" xmlns:mc="http://schemas.openxmlformats.org/markup-compatibility/2006" xmlns:mv="urn:schemas-microsoft-com:mac:vml" xmlns:o="urn:schemas-microsoft-com:office:office" xmlns:r="http://schemas.openxmlformats.org/officeDocument/2006/relationships" xmlns:m="http://schemas.openxmlformats.org/officeDocument/2006/math" xmlns:v="urn:schemas-microsoft-com:vml" xmlns:wp14="http://schemas.microsoft.com/office/word/2010/wordprocessingDrawing" xmlns:wp="http://schemas.openxmlformats.org/drawingml/2006/wordprocessingDrawing" xmlns:w10="urn:schemas-microsoft-com:office:word" xmlns:w="http://schemas.openxmlformats.org/wordprocessingml/2006/main" xmlns:w14="http://schemas.microsoft.com/office/word/2010/wordml" xmlns:wpg="http://schemas.microsoft.com/office/word/2010/wordprocessingGroup" xmlns:wpi="http://schemas.microsoft.com/office/word/2010/wordprocessingInk" xmlns:wne="http://schemas.microsoft.com/office/word/2006/wordml" xmlns:wps="http://schemas.microsoft.com/office/word/2010/wordprocessingShape" mc:Ignorable="w14 wp14">
   <w:abstractNum w:abstractNumId="0">
     <w:nsid w:val="016E7EE6"/>
     <w:multiLevelType w:val="singleLevel"/>
@@ -6314,7 +5860,7 @@
     </w:rPrDefault>
     <w:pPrDefault/>
   </w:docDefaults>
-  <w:latentStyles w:defLockedState="0" w:defUIPriority="0" w:defSemiHidden="0" w:defUnhideWhenUsed="0" w:defQFormat="0" w:count="267">
+  <w:latentStyles w:defLockedState="0" w:defUIPriority="0" w:defSemiHidden="0" w:defUnhideWhenUsed="0" w:defQFormat="0" w:count="276">
     <w:lsdException w:name="Normal" w:qFormat="1"/>
     <w:lsdException w:name="heading 1" w:qFormat="1"/>
     <w:lsdException w:name="heading 2" w:qFormat="1"/>
@@ -6704,7 +6250,7 @@
 </file>
 
 <file path=word/stylesWithEffects.xml><?xml version="1.0" encoding="utf-8"?>
-<w:styles xmlns:wpc="http://schemas.microsoft.com/office/word/2010/wordprocessingCanvas" xmlns:mc="http://schemas.openxmlformats.org/markup-compatibility/2006" xmlns:o="urn:schemas-microsoft-com:office:office" xmlns:r="http://schemas.openxmlformats.org/officeDocument/2006/relationships" xmlns:m="http://schemas.openxmlformats.org/officeDocument/2006/math" xmlns:v="urn:schemas-microsoft-com:vml" xmlns:wp14="http://schemas.microsoft.com/office/word/2010/wordprocessingDrawing" xmlns:wp="http://schemas.openxmlformats.org/drawingml/2006/wordprocessingDrawing" xmlns:w10="urn:schemas-microsoft-com:office:word" xmlns:w="http://schemas.openxmlformats.org/wordprocessingml/2006/main" xmlns:w14="http://schemas.microsoft.com/office/word/2010/wordml" xmlns:wpg="http://schemas.microsoft.com/office/word/2010/wordprocessingGroup" xmlns:wpi="http://schemas.microsoft.com/office/word/2010/wordprocessingInk" xmlns:wne="http://schemas.microsoft.com/office/word/2006/wordml" xmlns:wps="http://schemas.microsoft.com/office/word/2010/wordprocessingShape" mc:Ignorable="w14 wp14">
+<w:styles xmlns:wpc="http://schemas.microsoft.com/office/word/2010/wordprocessingCanvas" xmlns:mo="http://schemas.microsoft.com/office/mac/office/2008/main" xmlns:mc="http://schemas.openxmlformats.org/markup-compatibility/2006" xmlns:mv="urn:schemas-microsoft-com:mac:vml" xmlns:o="urn:schemas-microsoft-com:office:office" xmlns:r="http://schemas.openxmlformats.org/officeDocument/2006/relationships" xmlns:m="http://schemas.openxmlformats.org/officeDocument/2006/math" xmlns:v="urn:schemas-microsoft-com:vml" xmlns:wp14="http://schemas.microsoft.com/office/word/2010/wordprocessingDrawing" xmlns:wp="http://schemas.openxmlformats.org/drawingml/2006/wordprocessingDrawing" xmlns:w10="urn:schemas-microsoft-com:office:word" xmlns:w="http://schemas.openxmlformats.org/wordprocessingml/2006/main" xmlns:w14="http://schemas.microsoft.com/office/word/2010/wordml" xmlns:wpg="http://schemas.microsoft.com/office/word/2010/wordprocessingGroup" xmlns:wpi="http://schemas.microsoft.com/office/word/2010/wordprocessingInk" xmlns:wne="http://schemas.microsoft.com/office/word/2006/wordml" xmlns:wps="http://schemas.microsoft.com/office/word/2010/wordprocessingShape" mc:Ignorable="w14 wp14">
   <w:docDefaults>
     <w:rPrDefault>
       <w:rPr>
@@ -6714,7 +6260,7 @@
     </w:rPrDefault>
     <w:pPrDefault/>
   </w:docDefaults>
-  <w:latentStyles w:defLockedState="0" w:defUIPriority="0" w:defSemiHidden="0" w:defUnhideWhenUsed="0" w:defQFormat="0" w:count="267">
+  <w:latentStyles w:defLockedState="0" w:defUIPriority="0" w:defSemiHidden="0" w:defUnhideWhenUsed="0" w:defQFormat="0" w:count="276">
     <w:lsdException w:name="Normal" w:qFormat="1"/>
     <w:lsdException w:name="heading 1" w:qFormat="1"/>
     <w:lsdException w:name="heading 2" w:qFormat="1"/>
